--- a/material/Worksheet.docx
+++ b/material/Worksheet.docx
@@ -16,6 +16,7 @@
       <w:r>
         <w:rPr>
           <w:rFonts w:ascii="Apple Braille" w:hAnsi="Apple Braille" w:cs="Hubballi"/>
+          <w:noProof/>
           <w:sz w:val="28"/>
           <w:szCs w:val="28"/>
           <w:lang w:val="de-DE"/>
@@ -105,24 +106,34 @@
         <w:rPr>
           <w:rFonts w:ascii="Cambria" w:hAnsi="Cambria" w:cs="Hubballi"/>
           <w:color w:val="000000" w:themeColor="text1"/>
-          <w:lang w:val="de-DE"/>
+          <w:lang w:val="en-US"/>
         </w:rPr>
       </w:pPr>
       <w:r>
         <w:rPr>
           <w:rFonts w:ascii="Cambria" w:hAnsi="Cambria" w:cs="Hubballi"/>
           <w:color w:val="000000" w:themeColor="text1"/>
-          <w:lang w:val="de-DE"/>
-        </w:rPr>
-        <w:t>Anne-Kathrin Kleine</w:t>
+          <w:lang w:val="en-US"/>
+        </w:rPr>
+        <w:t xml:space="preserve">Anne-Kathrin </w:t>
       </w:r>
-    </w:p>
-    <w:p>
-      <w:pPr>
-        <w:rPr>
-          <w:rFonts w:ascii="Apple Braille" w:hAnsi="Apple Braille" w:cs="Hubballi"/>
+      <w:proofErr w:type="spellStart"/>
+      <w:r>
+        <w:rPr>
+          <w:rFonts w:ascii="Cambria" w:hAnsi="Cambria" w:cs="Hubballi"/>
           <w:color w:val="000000" w:themeColor="text1"/>
-          <w:lang w:val="de-DE"/>
+          <w:lang w:val="en-US"/>
+        </w:rPr>
+        <w:t>Kleine</w:t>
+      </w:r>
+      <w:proofErr w:type="spellEnd"/>
+    </w:p>
+    <w:p>
+      <w:pPr>
+        <w:rPr>
+          <w:rFonts w:ascii="Apple Braille" w:hAnsi="Apple Braille" w:cs="Hubballi"/>
+          <w:color w:val="000000" w:themeColor="text1"/>
+          <w:lang w:val="en-US"/>
         </w:rPr>
       </w:pPr>
       <w:hyperlink r:id="rId8" w:history="1">
@@ -130,7 +141,7 @@
           <w:rPr>
             <w:rStyle w:val="Hyperlink"/>
             <w:rFonts w:ascii="Cambria" w:hAnsi="Cambria" w:cs="Hubballi"/>
-            <w:lang w:val="de-DE"/>
+            <w:lang w:val="en-US"/>
           </w:rPr>
           <w:t>annekathrinkleine.com</w:t>
         </w:r>
@@ -140,15 +151,47 @@
       <w:pPr>
         <w:rPr>
           <w:rFonts w:ascii="Apple Braille" w:hAnsi="Apple Braille" w:cs="Hubballi"/>
-          <w:lang w:val="de-DE"/>
-        </w:rPr>
-      </w:pPr>
-    </w:p>
-    <w:p>
-      <w:pPr>
-        <w:rPr>
-          <w:rFonts w:ascii="Apple Braille" w:hAnsi="Apple Braille" w:cs="Hubballi"/>
-          <w:lang w:val="de-DE"/>
+          <w:lang w:val="en-US"/>
+        </w:rPr>
+      </w:pPr>
+    </w:p>
+    <w:p>
+      <w:pPr>
+        <w:rPr>
+          <w:rFonts w:ascii="Apple Braille" w:hAnsi="Apple Braille" w:cs="Hubballi"/>
+          <w:lang w:val="en-US"/>
+        </w:rPr>
+      </w:pPr>
+    </w:p>
+    <w:p>
+      <w:pPr>
+        <w:rPr>
+          <w:rFonts w:ascii="Apple Braille" w:hAnsi="Apple Braille" w:cs="Hubballi"/>
+          <w:lang w:val="en-US"/>
+        </w:rPr>
+      </w:pPr>
+    </w:p>
+    <w:p>
+      <w:pPr>
+        <w:rPr>
+          <w:rFonts w:ascii="Apple Braille" w:hAnsi="Apple Braille" w:cs="Hubballi"/>
+          <w:lang w:val="en-US"/>
+        </w:rPr>
+      </w:pPr>
+    </w:p>
+    <w:p>
+      <w:pPr>
+        <w:rPr>
+          <w:rFonts w:ascii="Apple Braille" w:hAnsi="Apple Braille" w:cs="Hubballi"/>
+          <w:lang w:val="en-US"/>
+        </w:rPr>
+      </w:pPr>
+    </w:p>
+    <w:p>
+      <w:pPr>
+        <w:rPr>
+          <w:rFonts w:ascii="Apple Braille" w:hAnsi="Apple Braille" w:cs="Hubballi"/>
+          <w:lang w:val="en-US"/>
         </w:rPr>
       </w:pPr>
     </w:p>
@@ -196,25 +239,7 @@
             <w:color w:val="2F5496" w:themeColor="accent1" w:themeShade="BF"/>
             <w:lang w:val="de-DE"/>
           </w:rPr>
-          <w:t>Wie zufrieden Sind Sie mit Ihr</w:t>
-        </w:r>
-        <w:r>
-          <w:rPr>
-            <w:rStyle w:val="Hyperlink"/>
-            <w:rFonts w:ascii="Apple Braille" w:hAnsi="Apple Braille" w:cs="Hubballi"/>
-            <w:color w:val="2F5496" w:themeColor="accent1" w:themeShade="BF"/>
-            <w:lang w:val="de-DE"/>
-          </w:rPr>
-          <w:t>e</w:t>
-        </w:r>
-        <w:r>
-          <w:rPr>
-            <w:rStyle w:val="Hyperlink"/>
-            <w:rFonts w:ascii="Apple Braille" w:hAnsi="Apple Braille" w:cs="Hubballi"/>
-            <w:color w:val="2F5496" w:themeColor="accent1" w:themeShade="BF"/>
-            <w:lang w:val="de-DE"/>
-          </w:rPr>
-          <w:t>m aktuellen Sportpensum?</w:t>
+          <w:t>Wie zufrieden Sind Sie mit Ihrem aktuellen Sportpensum?</w:t>
         </w:r>
       </w:hyperlink>
     </w:p>
@@ -279,18 +304,20 @@
             <w:color w:val="2F5496" w:themeColor="accent1" w:themeShade="BF"/>
             <w:lang w:val="de-DE"/>
           </w:rPr>
-          <w:t>nschen</w:t>
-        </w:r>
-        <w:r>
-          <w:rPr>
-            <w:rStyle w:val="Hyperlink"/>
-            <w:rFonts w:ascii="Apple Braille" w:hAnsi="Apple Braille" w:cs="Hubballi"/>
-            <w:color w:val="2F5496" w:themeColor="accent1" w:themeShade="BF"/>
-            <w:lang w:val="de-DE"/>
-          </w:rPr>
-          <w:t>?</w:t>
+          <w:t>nschen?</w:t>
         </w:r>
       </w:hyperlink>
+    </w:p>
+    <w:p>
+      <w:pPr>
+        <w:rPr>
+          <w:rFonts w:ascii="Apple Braille" w:hAnsi="Apple Braille" w:cs="Hubballi"/>
+          <w:sz w:val="28"/>
+          <w:szCs w:val="28"/>
+          <w:u w:val="single"/>
+          <w:lang w:val="de-DE"/>
+        </w:rPr>
+      </w:pPr>
     </w:p>
     <w:p>
       <w:pPr>
@@ -339,13 +366,13 @@
               <wp:anchor distT="0" distB="0" distL="114300" distR="114300" simplePos="0" relativeHeight="251662336" behindDoc="0" locked="0" layoutInCell="1" allowOverlap="1" wp14:anchorId="4214E659" wp14:editId="36D5AD77">
                 <wp:simplePos x="0" y="0"/>
                 <wp:positionH relativeFrom="column">
-                  <wp:posOffset>-221673</wp:posOffset>
+                  <wp:posOffset>1</wp:posOffset>
                 </wp:positionH>
                 <wp:positionV relativeFrom="paragraph">
-                  <wp:posOffset>79375</wp:posOffset>
+                  <wp:posOffset>73740</wp:posOffset>
                 </wp:positionV>
-                <wp:extent cx="6178550" cy="2133600"/>
-                <wp:effectExtent l="0" t="0" r="19050" b="12700"/>
+                <wp:extent cx="5555848" cy="3217545"/>
+                <wp:effectExtent l="0" t="0" r="6985" b="8255"/>
                 <wp:wrapNone/>
                 <wp:docPr id="13" name="Text Box 13"/>
                 <wp:cNvGraphicFramePr/>
@@ -356,7 +383,7 @@
                       <wps:spPr>
                         <a:xfrm>
                           <a:off x="0" y="0"/>
-                          <a:ext cx="6178550" cy="2133600"/>
+                          <a:ext cx="5555848" cy="3217545"/>
                         </a:xfrm>
                         <a:prstGeom prst="rect">
                           <a:avLst/>
@@ -424,7 +451,7 @@
                                 <w:rFonts w:ascii="Apple Braille" w:hAnsi="Apple Braille" w:cs="Hubballi"/>
                                 <w:lang w:val="de-DE"/>
                               </w:rPr>
-                              <w:t>Beschreiben</w:t>
+                              <w:t>Was</w:t>
                             </w:r>
                             <w:proofErr w:type="gramEnd"/>
                             <w:r>
@@ -432,21 +459,7 @@
                                 <w:rFonts w:ascii="Apple Braille" w:hAnsi="Apple Braille" w:cs="Hubballi"/>
                                 <w:lang w:val="de-DE"/>
                               </w:rPr>
-                              <w:t xml:space="preserve"> Sie an den sch</w:t>
-                            </w:r>
-                            <w:r>
-                              <w:rPr>
-                                <w:rFonts w:ascii="Cambria" w:hAnsi="Cambria" w:cs="Cambria"/>
-                                <w:lang w:val="de-DE"/>
-                              </w:rPr>
-                              <w:t>ö</w:t>
-                            </w:r>
-                            <w:r>
-                              <w:rPr>
-                                <w:rFonts w:ascii="Apple Braille" w:hAnsi="Apple Braille" w:cs="Hubballi"/>
-                                <w:lang w:val="de-DE"/>
-                              </w:rPr>
-                              <w:t>nsten Moment beim oder kurz nach dem Sport, den Sie in den letzten 6 Monaten erlebt haben.</w:t>
+                              <w:t xml:space="preserve"> verbinden Sie mit Sport?</w:t>
                             </w:r>
                           </w:p>
                           <w:p>
@@ -464,20 +477,99 @@
                                 <w:lang w:val="de-DE"/>
                               </w:rPr>
                             </w:pPr>
+                            <w:proofErr w:type="gramStart"/>
                             <w:r>
                               <w:rPr>
                                 <w:rFonts w:ascii="Apple Braille" w:hAnsi="Apple Braille" w:cs="Hubballi"/>
                                 <w:lang w:val="de-DE"/>
                               </w:rPr>
-                              <w:t>Was hat diesen Moment so besonders gemacht?</w:t>
+                              <w:t>Welche negative Assoziationen</w:t>
+                            </w:r>
+                            <w:proofErr w:type="gramEnd"/>
+                            <w:r>
+                              <w:rPr>
+                                <w:rFonts w:ascii="Apple Braille" w:hAnsi="Apple Braille" w:cs="Hubballi"/>
+                                <w:lang w:val="de-DE"/>
+                              </w:rPr>
+                              <w:t xml:space="preserve"> haben Sie?</w:t>
                             </w:r>
                           </w:p>
                           <w:p>
                             <w:pPr>
                               <w:rPr>
+                                <w:rFonts w:ascii="Apple Braille" w:hAnsi="Apple Braille" w:cs="Hubballi"/>
                                 <w:lang w:val="de-DE"/>
                               </w:rPr>
                             </w:pPr>
+                          </w:p>
+                          <w:p>
+                            <w:pPr>
+                              <w:rPr>
+                                <w:rFonts w:ascii="Apple Braille" w:hAnsi="Apple Braille" w:cs="Hubballi"/>
+                                <w:lang w:val="de-DE"/>
+                              </w:rPr>
+                            </w:pPr>
+                          </w:p>
+                          <w:p>
+                            <w:pPr>
+                              <w:rPr>
+                                <w:rFonts w:ascii="Apple Braille" w:hAnsi="Apple Braille" w:cs="Hubballi"/>
+                                <w:lang w:val="de-DE"/>
+                              </w:rPr>
+                            </w:pPr>
+                          </w:p>
+                          <w:p>
+                            <w:pPr>
+                              <w:rPr>
+                                <w:rFonts w:ascii="Apple Braille" w:hAnsi="Apple Braille" w:cs="Hubballi"/>
+                                <w:lang w:val="de-DE"/>
+                              </w:rPr>
+                            </w:pPr>
+                          </w:p>
+                          <w:p>
+                            <w:pPr>
+                              <w:rPr>
+                                <w:rFonts w:ascii="Apple Braille" w:hAnsi="Apple Braille" w:cs="Hubballi"/>
+                                <w:lang w:val="de-DE"/>
+                              </w:rPr>
+                            </w:pPr>
+                          </w:p>
+                          <w:p>
+                            <w:pPr>
+                              <w:rPr>
+                                <w:rFonts w:ascii="Apple Braille" w:hAnsi="Apple Braille" w:cs="Hubballi"/>
+                                <w:lang w:val="de-DE"/>
+                              </w:rPr>
+                            </w:pPr>
+                          </w:p>
+                          <w:p>
+                            <w:pPr>
+                              <w:rPr>
+                                <w:rFonts w:ascii="Apple Braille" w:hAnsi="Apple Braille"/>
+                                <w:lang w:val="de-DE"/>
+                              </w:rPr>
+                            </w:pPr>
+                            <w:r>
+                              <w:rPr>
+                                <w:rFonts w:ascii="Apple Braille" w:hAnsi="Apple Braille"/>
+                                <w:lang w:val="de-DE"/>
+                              </w:rPr>
+                              <w:t>Was ist besonders sch</w:t>
+                            </w:r>
+                            <w:r>
+                              <w:rPr>
+                                <w:rFonts w:ascii="Cambria" w:hAnsi="Cambria" w:cs="Cambria"/>
+                                <w:lang w:val="de-DE"/>
+                              </w:rPr>
+                              <w:t>ö</w:t>
+                            </w:r>
+                            <w:r>
+                              <w:rPr>
+                                <w:rFonts w:ascii="Apple Braille" w:hAnsi="Apple Braille"/>
+                                <w:lang w:val="de-DE"/>
+                              </w:rPr>
+                              <w:t>n am Sport?</w:t>
+                            </w:r>
                           </w:p>
                         </w:txbxContent>
                       </wps:txbx>
@@ -490,6 +582,9 @@
                     </wps:wsp>
                   </a:graphicData>
                 </a:graphic>
+                <wp14:sizeRelH relativeFrom="margin">
+                  <wp14:pctWidth>0</wp14:pctWidth>
+                </wp14:sizeRelH>
                 <wp14:sizeRelV relativeFrom="margin">
                   <wp14:pctHeight>0</wp14:pctHeight>
                 </wp14:sizeRelV>
@@ -502,7 +597,7 @@
                 <v:stroke joinstyle="miter"/>
                 <v:path gradientshapeok="t" o:connecttype="rect"/>
               </v:shapetype>
-              <v:shape id="Text Box 13" o:spid="_x0000_s1026" type="#_x0000_t202" style="position:absolute;margin-left:-17.45pt;margin-top:6.25pt;width:486.5pt;height:168pt;z-index:251662336;visibility:visible;mso-wrap-style:square;mso-height-percent:0;mso-wrap-distance-left:9pt;mso-wrap-distance-top:0;mso-wrap-distance-right:9pt;mso-wrap-distance-bottom:0;mso-position-horizontal:absolute;mso-position-horizontal-relative:text;mso-position-vertical:absolute;mso-position-vertical-relative:text;mso-height-percent:0;mso-height-relative:margin;v-text-anchor:top" o:gfxdata="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" fillcolor="white [3201]" strokeweight=".5pt">
+              <v:shape id="Text Box 13" o:spid="_x0000_s1026" type="#_x0000_t202" style="position:absolute;margin-left:0;margin-top:5.8pt;width:437.45pt;height:253.35pt;z-index:251662336;visibility:visible;mso-wrap-style:square;mso-width-percent:0;mso-height-percent:0;mso-wrap-distance-left:9pt;mso-wrap-distance-top:0;mso-wrap-distance-right:9pt;mso-wrap-distance-bottom:0;mso-position-horizontal:absolute;mso-position-horizontal-relative:text;mso-position-vertical:absolute;mso-position-vertical-relative:text;mso-width-percent:0;mso-height-percent:0;mso-width-relative:margin;mso-height-relative:margin;v-text-anchor:top" o:gfxdata="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" fillcolor="white [3201]" strokeweight=".5pt">
                 <v:textbox>
                   <w:txbxContent>
                     <w:p>
@@ -557,7 +652,7 @@
                           <w:rFonts w:ascii="Apple Braille" w:hAnsi="Apple Braille" w:cs="Hubballi"/>
                           <w:lang w:val="de-DE"/>
                         </w:rPr>
-                        <w:t>Beschreiben</w:t>
+                        <w:t>Was</w:t>
                       </w:r>
                       <w:proofErr w:type="gramEnd"/>
                       <w:r>
@@ -565,21 +660,7 @@
                           <w:rFonts w:ascii="Apple Braille" w:hAnsi="Apple Braille" w:cs="Hubballi"/>
                           <w:lang w:val="de-DE"/>
                         </w:rPr>
-                        <w:t xml:space="preserve"> Sie an den sch</w:t>
-                      </w:r>
-                      <w:r>
-                        <w:rPr>
-                          <w:rFonts w:ascii="Cambria" w:hAnsi="Cambria" w:cs="Cambria"/>
-                          <w:lang w:val="de-DE"/>
-                        </w:rPr>
-                        <w:t>ö</w:t>
-                      </w:r>
-                      <w:r>
-                        <w:rPr>
-                          <w:rFonts w:ascii="Apple Braille" w:hAnsi="Apple Braille" w:cs="Hubballi"/>
-                          <w:lang w:val="de-DE"/>
-                        </w:rPr>
-                        <w:t>nsten Moment beim oder kurz nach dem Sport, den Sie in den letzten 6 Monaten erlebt haben.</w:t>
+                        <w:t xml:space="preserve"> verbinden Sie mit Sport?</w:t>
                       </w:r>
                     </w:p>
                     <w:p>
@@ -597,20 +678,99 @@
                           <w:lang w:val="de-DE"/>
                         </w:rPr>
                       </w:pPr>
+                      <w:proofErr w:type="gramStart"/>
                       <w:r>
                         <w:rPr>
                           <w:rFonts w:ascii="Apple Braille" w:hAnsi="Apple Braille" w:cs="Hubballi"/>
                           <w:lang w:val="de-DE"/>
                         </w:rPr>
-                        <w:t>Was hat diesen Moment so besonders gemacht?</w:t>
+                        <w:t>Welche negative Assoziationen</w:t>
+                      </w:r>
+                      <w:proofErr w:type="gramEnd"/>
+                      <w:r>
+                        <w:rPr>
+                          <w:rFonts w:ascii="Apple Braille" w:hAnsi="Apple Braille" w:cs="Hubballi"/>
+                          <w:lang w:val="de-DE"/>
+                        </w:rPr>
+                        <w:t xml:space="preserve"> haben Sie?</w:t>
                       </w:r>
                     </w:p>
                     <w:p>
                       <w:pPr>
                         <w:rPr>
+                          <w:rFonts w:ascii="Apple Braille" w:hAnsi="Apple Braille" w:cs="Hubballi"/>
                           <w:lang w:val="de-DE"/>
                         </w:rPr>
                       </w:pPr>
+                    </w:p>
+                    <w:p>
+                      <w:pPr>
+                        <w:rPr>
+                          <w:rFonts w:ascii="Apple Braille" w:hAnsi="Apple Braille" w:cs="Hubballi"/>
+                          <w:lang w:val="de-DE"/>
+                        </w:rPr>
+                      </w:pPr>
+                    </w:p>
+                    <w:p>
+                      <w:pPr>
+                        <w:rPr>
+                          <w:rFonts w:ascii="Apple Braille" w:hAnsi="Apple Braille" w:cs="Hubballi"/>
+                          <w:lang w:val="de-DE"/>
+                        </w:rPr>
+                      </w:pPr>
+                    </w:p>
+                    <w:p>
+                      <w:pPr>
+                        <w:rPr>
+                          <w:rFonts w:ascii="Apple Braille" w:hAnsi="Apple Braille" w:cs="Hubballi"/>
+                          <w:lang w:val="de-DE"/>
+                        </w:rPr>
+                      </w:pPr>
+                    </w:p>
+                    <w:p>
+                      <w:pPr>
+                        <w:rPr>
+                          <w:rFonts w:ascii="Apple Braille" w:hAnsi="Apple Braille" w:cs="Hubballi"/>
+                          <w:lang w:val="de-DE"/>
+                        </w:rPr>
+                      </w:pPr>
+                    </w:p>
+                    <w:p>
+                      <w:pPr>
+                        <w:rPr>
+                          <w:rFonts w:ascii="Apple Braille" w:hAnsi="Apple Braille" w:cs="Hubballi"/>
+                          <w:lang w:val="de-DE"/>
+                        </w:rPr>
+                      </w:pPr>
+                    </w:p>
+                    <w:p>
+                      <w:pPr>
+                        <w:rPr>
+                          <w:rFonts w:ascii="Apple Braille" w:hAnsi="Apple Braille"/>
+                          <w:lang w:val="de-DE"/>
+                        </w:rPr>
+                      </w:pPr>
+                      <w:r>
+                        <w:rPr>
+                          <w:rFonts w:ascii="Apple Braille" w:hAnsi="Apple Braille"/>
+                          <w:lang w:val="de-DE"/>
+                        </w:rPr>
+                        <w:t>Was ist besonders sch</w:t>
+                      </w:r>
+                      <w:r>
+                        <w:rPr>
+                          <w:rFonts w:ascii="Cambria" w:hAnsi="Cambria" w:cs="Cambria"/>
+                          <w:lang w:val="de-DE"/>
+                        </w:rPr>
+                        <w:t>ö</w:t>
+                      </w:r>
+                      <w:r>
+                        <w:rPr>
+                          <w:rFonts w:ascii="Apple Braille" w:hAnsi="Apple Braille"/>
+                          <w:lang w:val="de-DE"/>
+                        </w:rPr>
+                        <w:t>n am Sport?</w:t>
+                      </w:r>
                     </w:p>
                   </w:txbxContent>
                 </v:textbox>
@@ -746,367 +906,17 @@
           <w:lang w:val="de-DE"/>
         </w:rPr>
       </w:pPr>
-      <w:r>
-        <w:rPr>
-          <w:rFonts w:ascii="Apple Braille" w:hAnsi="Apple Braille" w:cs="Hubballi"/>
-          <w:noProof/>
+    </w:p>
+    <w:p>
+      <w:pPr>
+        <w:rPr>
+          <w:rFonts w:ascii="Apple Braille" w:hAnsi="Apple Braille" w:cs="Hubballi"/>
           <w:sz w:val="28"/>
           <w:szCs w:val="28"/>
           <w:u w:val="single"/>
           <w:lang w:val="de-DE"/>
         </w:rPr>
-        <mc:AlternateContent>
-          <mc:Choice Requires="wps">
-            <w:drawing>
-              <wp:anchor distT="0" distB="0" distL="114300" distR="114300" simplePos="0" relativeHeight="251664384" behindDoc="0" locked="0" layoutInCell="1" allowOverlap="1" wp14:anchorId="2D84CA4A" wp14:editId="5A514C5A">
-                <wp:simplePos x="0" y="0"/>
-                <wp:positionH relativeFrom="column">
-                  <wp:posOffset>-221673</wp:posOffset>
-                </wp:positionH>
-                <wp:positionV relativeFrom="paragraph">
-                  <wp:posOffset>197024</wp:posOffset>
-                </wp:positionV>
-                <wp:extent cx="6178550" cy="2341418"/>
-                <wp:effectExtent l="0" t="0" r="19050" b="8255"/>
-                <wp:wrapNone/>
-                <wp:docPr id="14" name="Text Box 14"/>
-                <wp:cNvGraphicFramePr/>
-                <a:graphic xmlns:a="http://schemas.openxmlformats.org/drawingml/2006/main">
-                  <a:graphicData uri="http://schemas.microsoft.com/office/word/2010/wordprocessingShape">
-                    <wps:wsp>
-                      <wps:cNvSpPr txBox="1"/>
-                      <wps:spPr>
-                        <a:xfrm>
-                          <a:off x="0" y="0"/>
-                          <a:ext cx="6178550" cy="2341418"/>
-                        </a:xfrm>
-                        <a:prstGeom prst="rect">
-                          <a:avLst/>
-                        </a:prstGeom>
-                        <a:solidFill>
-                          <a:schemeClr val="lt1"/>
-                        </a:solidFill>
-                        <a:ln w="6350">
-                          <a:solidFill>
-                            <a:prstClr val="black"/>
-                          </a:solidFill>
-                        </a:ln>
-                      </wps:spPr>
-                      <wps:txbx>
-                        <w:txbxContent>
-                          <w:p>
-                            <w:pPr>
-                              <w:rPr>
-                                <w:rFonts w:ascii="Apple Braille" w:hAnsi="Apple Braille" w:cs="Hubballi"/>
-                                <w:sz w:val="28"/>
-                                <w:szCs w:val="28"/>
-                                <w:u w:val="single"/>
-                                <w:lang w:val="de-DE"/>
-                              </w:rPr>
-                            </w:pPr>
-                          </w:p>
-                          <w:p>
-                            <w:pPr>
-                              <w:rPr>
-                                <w:rFonts w:ascii="Apple Braille" w:hAnsi="Apple Braille" w:cs="Hubballi"/>
-                                <w:lang w:val="de-DE"/>
-                              </w:rPr>
-                            </w:pPr>
-                            <w:r>
-                              <w:rPr>
-                                <w:rFonts w:ascii="Apple Color Emoji" w:hAnsi="Apple Color Emoji" w:cs="Apple Color Emoji"/>
-                                <w:lang w:val="de-DE"/>
-                              </w:rPr>
-                              <w:t>✏</w:t>
-                            </w:r>
-                            <w:proofErr w:type="gramStart"/>
-                            <w:r>
-                              <w:rPr>
-                                <w:rFonts w:ascii="Apple Color Emoji" w:hAnsi="Apple Color Emoji" w:cs="Apple Color Emoji"/>
-                                <w:lang w:val="de-DE"/>
-                              </w:rPr>
-                              <w:t>️</w:t>
-                            </w:r>
-                            <w:r>
-                              <w:rPr>
-                                <w:rFonts w:ascii="Apple Braille" w:hAnsi="Apple Braille" w:cs="Hubballi"/>
-                                <w:lang w:val="de-DE"/>
-                              </w:rPr>
-                              <w:t xml:space="preserve"> </w:t>
-                            </w:r>
-                            <w:r>
-                              <w:rPr>
-                                <w:rFonts w:ascii="Apple Braille" w:hAnsi="Apple Braille" w:cs="Hubballi"/>
-                                <w:lang w:val="de-DE"/>
-                              </w:rPr>
-                              <w:t xml:space="preserve"> </w:t>
-                            </w:r>
-                            <w:r>
-                              <w:rPr>
-                                <w:rFonts w:ascii="Apple Braille" w:hAnsi="Apple Braille" w:cs="Hubballi"/>
-                                <w:lang w:val="de-DE"/>
-                              </w:rPr>
-                              <w:t>Beschreiben</w:t>
-                            </w:r>
-                            <w:proofErr w:type="gramEnd"/>
-                            <w:r>
-                              <w:rPr>
-                                <w:rFonts w:ascii="Apple Braille" w:hAnsi="Apple Braille" w:cs="Hubballi"/>
-                                <w:lang w:val="de-DE"/>
-                              </w:rPr>
-                              <w:t xml:space="preserve"> Sie eine positive Empfindung beim oder kurz nach dem Sport, die Sie schon </w:t>
-                            </w:r>
-                            <w:r>
-                              <w:rPr>
-                                <w:rFonts w:ascii="Cambria" w:hAnsi="Cambria" w:cs="Cambria"/>
-                                <w:lang w:val="de-DE"/>
-                              </w:rPr>
-                              <w:t>ö</w:t>
-                            </w:r>
-                            <w:r>
-                              <w:rPr>
-                                <w:rFonts w:ascii="Apple Braille" w:hAnsi="Apple Braille" w:cs="Hubballi"/>
-                                <w:lang w:val="de-DE"/>
-                              </w:rPr>
-                              <w:t>fter erlebt haben.</w:t>
-                            </w:r>
-                          </w:p>
-                          <w:p>
-                            <w:pPr>
-                              <w:rPr>
-                                <w:rFonts w:ascii="Apple Braille" w:hAnsi="Apple Braille" w:cs="Hubballi"/>
-                                <w:lang w:val="de-DE"/>
-                              </w:rPr>
-                            </w:pPr>
-                          </w:p>
-                          <w:p>
-                            <w:pPr>
-                              <w:rPr>
-                                <w:rFonts w:ascii="Apple Braille" w:hAnsi="Apple Braille" w:cs="Hubballi"/>
-                                <w:lang w:val="de-DE"/>
-                              </w:rPr>
-                            </w:pPr>
-                            <w:r>
-                              <w:rPr>
-                                <w:rFonts w:ascii="Apple Braille" w:hAnsi="Apple Braille" w:cs="Hubballi"/>
-                                <w:lang w:val="de-DE"/>
-                              </w:rPr>
-                              <w:t>Falls Ihnen das schwerf</w:t>
-                            </w:r>
-                            <w:r>
-                              <w:rPr>
-                                <w:rFonts w:ascii="Cambria" w:hAnsi="Cambria" w:cs="Cambria"/>
-                                <w:lang w:val="de-DE"/>
-                              </w:rPr>
-                              <w:t>ä</w:t>
-                            </w:r>
-                            <w:r>
-                              <w:rPr>
-                                <w:rFonts w:ascii="Apple Braille" w:hAnsi="Apple Braille" w:cs="Hubballi"/>
-                                <w:lang w:val="de-DE"/>
-                              </w:rPr>
-                              <w:t>llt, beschreiben Sie eine Sportart, die Sie fr</w:t>
-                            </w:r>
-                            <w:r>
-                              <w:rPr>
-                                <w:rFonts w:ascii="Cambria" w:hAnsi="Cambria" w:cs="Cambria"/>
-                                <w:lang w:val="de-DE"/>
-                              </w:rPr>
-                              <w:t>ü</w:t>
-                            </w:r>
-                            <w:r>
-                              <w:rPr>
-                                <w:rFonts w:ascii="Apple Braille" w:hAnsi="Apple Braille" w:cs="Hubballi"/>
-                                <w:lang w:val="de-DE"/>
-                              </w:rPr>
-                              <w:t>her mochten. Das kann weniger als ein Jahr her oder eine Erfahrung aus Ihrer Kindheit sein.</w:t>
-                            </w:r>
-                          </w:p>
-                          <w:p>
-                            <w:pPr>
-                              <w:rPr>
-                                <w:lang w:val="de-DE"/>
-                              </w:rPr>
-                            </w:pPr>
-                          </w:p>
-                          <w:p>
-                            <w:pPr>
-                              <w:rPr>
-                                <w:lang w:val="de-DE"/>
-                              </w:rPr>
-                            </w:pPr>
-                          </w:p>
-                        </w:txbxContent>
-                      </wps:txbx>
-                      <wps:bodyPr rot="0" spcFirstLastPara="0" vertOverflow="overflow" horzOverflow="overflow" vert="horz" wrap="square" lIns="91440" tIns="45720" rIns="91440" bIns="45720" numCol="1" spcCol="0" rtlCol="0" fromWordArt="0" anchor="t" anchorCtr="0" forceAA="0" compatLnSpc="1">
-                        <a:prstTxWarp prst="textNoShape">
-                          <a:avLst/>
-                        </a:prstTxWarp>
-                        <a:noAutofit/>
-                      </wps:bodyPr>
-                    </wps:wsp>
-                  </a:graphicData>
-                </a:graphic>
-                <wp14:sizeRelV relativeFrom="margin">
-                  <wp14:pctHeight>0</wp14:pctHeight>
-                </wp14:sizeRelV>
-              </wp:anchor>
-            </w:drawing>
-          </mc:Choice>
-          <mc:Fallback>
-            <w:pict>
-              <v:shape w14:anchorId="2D84CA4A" id="Text Box 14" o:spid="_x0000_s1027" type="#_x0000_t202" style="position:absolute;margin-left:-17.45pt;margin-top:15.5pt;width:486.5pt;height:184.35pt;z-index:251664384;visibility:visible;mso-wrap-style:square;mso-height-percent:0;mso-wrap-distance-left:9pt;mso-wrap-distance-top:0;mso-wrap-distance-right:9pt;mso-wrap-distance-bottom:0;mso-position-horizontal:absolute;mso-position-horizontal-relative:text;mso-position-vertical:absolute;mso-position-vertical-relative:text;mso-height-percent:0;mso-height-relative:margin;v-text-anchor:top" o:gfxdata="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" fillcolor="white [3201]" strokeweight=".5pt">
-                <v:textbox>
-                  <w:txbxContent>
-                    <w:p>
-                      <w:pPr>
-                        <w:rPr>
-                          <w:rFonts w:ascii="Apple Braille" w:hAnsi="Apple Braille" w:cs="Hubballi"/>
-                          <w:sz w:val="28"/>
-                          <w:szCs w:val="28"/>
-                          <w:u w:val="single"/>
-                          <w:lang w:val="de-DE"/>
-                        </w:rPr>
-                      </w:pPr>
-                    </w:p>
-                    <w:p>
-                      <w:pPr>
-                        <w:rPr>
-                          <w:rFonts w:ascii="Apple Braille" w:hAnsi="Apple Braille" w:cs="Hubballi"/>
-                          <w:lang w:val="de-DE"/>
-                        </w:rPr>
-                      </w:pPr>
-                      <w:r>
-                        <w:rPr>
-                          <w:rFonts w:ascii="Apple Color Emoji" w:hAnsi="Apple Color Emoji" w:cs="Apple Color Emoji"/>
-                          <w:lang w:val="de-DE"/>
-                        </w:rPr>
-                        <w:t>✏</w:t>
-                      </w:r>
-                      <w:proofErr w:type="gramStart"/>
-                      <w:r>
-                        <w:rPr>
-                          <w:rFonts w:ascii="Apple Color Emoji" w:hAnsi="Apple Color Emoji" w:cs="Apple Color Emoji"/>
-                          <w:lang w:val="de-DE"/>
-                        </w:rPr>
-                        <w:t>️</w:t>
-                      </w:r>
-                      <w:r>
-                        <w:rPr>
-                          <w:rFonts w:ascii="Apple Braille" w:hAnsi="Apple Braille" w:cs="Hubballi"/>
-                          <w:lang w:val="de-DE"/>
-                        </w:rPr>
-                        <w:t xml:space="preserve"> </w:t>
-                      </w:r>
-                      <w:r>
-                        <w:rPr>
-                          <w:rFonts w:ascii="Apple Braille" w:hAnsi="Apple Braille" w:cs="Hubballi"/>
-                          <w:lang w:val="de-DE"/>
-                        </w:rPr>
-                        <w:t xml:space="preserve"> </w:t>
-                      </w:r>
-                      <w:r>
-                        <w:rPr>
-                          <w:rFonts w:ascii="Apple Braille" w:hAnsi="Apple Braille" w:cs="Hubballi"/>
-                          <w:lang w:val="de-DE"/>
-                        </w:rPr>
-                        <w:t>Beschreiben</w:t>
-                      </w:r>
-                      <w:proofErr w:type="gramEnd"/>
-                      <w:r>
-                        <w:rPr>
-                          <w:rFonts w:ascii="Apple Braille" w:hAnsi="Apple Braille" w:cs="Hubballi"/>
-                          <w:lang w:val="de-DE"/>
-                        </w:rPr>
-                        <w:t xml:space="preserve"> Sie eine positive Empfindung beim oder kurz nach dem Sport, die Sie schon </w:t>
-                      </w:r>
-                      <w:r>
-                        <w:rPr>
-                          <w:rFonts w:ascii="Cambria" w:hAnsi="Cambria" w:cs="Cambria"/>
-                          <w:lang w:val="de-DE"/>
-                        </w:rPr>
-                        <w:t>ö</w:t>
-                      </w:r>
-                      <w:r>
-                        <w:rPr>
-                          <w:rFonts w:ascii="Apple Braille" w:hAnsi="Apple Braille" w:cs="Hubballi"/>
-                          <w:lang w:val="de-DE"/>
-                        </w:rPr>
-                        <w:t>fter erlebt haben.</w:t>
-                      </w:r>
-                    </w:p>
-                    <w:p>
-                      <w:pPr>
-                        <w:rPr>
-                          <w:rFonts w:ascii="Apple Braille" w:hAnsi="Apple Braille" w:cs="Hubballi"/>
-                          <w:lang w:val="de-DE"/>
-                        </w:rPr>
-                      </w:pPr>
-                    </w:p>
-                    <w:p>
-                      <w:pPr>
-                        <w:rPr>
-                          <w:rFonts w:ascii="Apple Braille" w:hAnsi="Apple Braille" w:cs="Hubballi"/>
-                          <w:lang w:val="de-DE"/>
-                        </w:rPr>
-                      </w:pPr>
-                      <w:r>
-                        <w:rPr>
-                          <w:rFonts w:ascii="Apple Braille" w:hAnsi="Apple Braille" w:cs="Hubballi"/>
-                          <w:lang w:val="de-DE"/>
-                        </w:rPr>
-                        <w:t>Falls Ihnen das schwerf</w:t>
-                      </w:r>
-                      <w:r>
-                        <w:rPr>
-                          <w:rFonts w:ascii="Cambria" w:hAnsi="Cambria" w:cs="Cambria"/>
-                          <w:lang w:val="de-DE"/>
-                        </w:rPr>
-                        <w:t>ä</w:t>
-                      </w:r>
-                      <w:r>
-                        <w:rPr>
-                          <w:rFonts w:ascii="Apple Braille" w:hAnsi="Apple Braille" w:cs="Hubballi"/>
-                          <w:lang w:val="de-DE"/>
-                        </w:rPr>
-                        <w:t>llt, beschreiben Sie eine Sportart, die Sie fr</w:t>
-                      </w:r>
-                      <w:r>
-                        <w:rPr>
-                          <w:rFonts w:ascii="Cambria" w:hAnsi="Cambria" w:cs="Cambria"/>
-                          <w:lang w:val="de-DE"/>
-                        </w:rPr>
-                        <w:t>ü</w:t>
-                      </w:r>
-                      <w:r>
-                        <w:rPr>
-                          <w:rFonts w:ascii="Apple Braille" w:hAnsi="Apple Braille" w:cs="Hubballi"/>
-                          <w:lang w:val="de-DE"/>
-                        </w:rPr>
-                        <w:t>her mochten. Das kann weniger als ein Jahr her oder eine Erfahrung aus Ihrer Kindheit sein.</w:t>
-                      </w:r>
-                    </w:p>
-                    <w:p>
-                      <w:pPr>
-                        <w:rPr>
-                          <w:lang w:val="de-DE"/>
-                        </w:rPr>
-                      </w:pPr>
-                    </w:p>
-                    <w:p>
-                      <w:pPr>
-                        <w:rPr>
-                          <w:lang w:val="de-DE"/>
-                        </w:rPr>
-                      </w:pPr>
-                    </w:p>
-                  </w:txbxContent>
-                </v:textbox>
-              </v:shape>
-            </w:pict>
-          </mc:Fallback>
-        </mc:AlternateContent>
-      </w:r>
+      </w:pPr>
     </w:p>
     <w:p>
       <w:pPr>
@@ -1154,59 +964,6 @@
     </w:p>
     <w:p>
       <w:pPr>
-        <w:rPr>
-          <w:rFonts w:ascii="Apple Braille" w:hAnsi="Apple Braille" w:cs="Hubballi"/>
-          <w:sz w:val="28"/>
-          <w:szCs w:val="28"/>
-          <w:u w:val="single"/>
-          <w:lang w:val="de-DE"/>
-        </w:rPr>
-      </w:pPr>
-    </w:p>
-    <w:p>
-      <w:pPr>
-        <w:rPr>
-          <w:rFonts w:ascii="Apple Braille" w:hAnsi="Apple Braille" w:cs="Hubballi"/>
-          <w:sz w:val="28"/>
-          <w:szCs w:val="28"/>
-          <w:lang w:val="de-DE"/>
-        </w:rPr>
-      </w:pPr>
-    </w:p>
-    <w:p>
-      <w:pPr>
-        <w:rPr>
-          <w:rFonts w:ascii="Apple Braille" w:hAnsi="Apple Braille" w:cs="Hubballi"/>
-          <w:sz w:val="28"/>
-          <w:szCs w:val="28"/>
-          <w:lang w:val="de-DE"/>
-        </w:rPr>
-      </w:pPr>
-    </w:p>
-    <w:p>
-      <w:pPr>
-        <w:rPr>
-          <w:rFonts w:ascii="Apple Braille" w:hAnsi="Apple Braille" w:cs="Hubballi"/>
-          <w:sz w:val="28"/>
-          <w:szCs w:val="28"/>
-          <w:lang w:val="de-DE"/>
-        </w:rPr>
-      </w:pPr>
-    </w:p>
-    <w:p>
-      <w:pPr>
-        <w:jc w:val="center"/>
-        <w:rPr>
-          <w:rFonts w:ascii="Apple Braille" w:hAnsi="Apple Braille" w:cs="Hubballi"/>
-          <w:sz w:val="28"/>
-          <w:szCs w:val="28"/>
-          <w:lang w:val="de-DE"/>
-        </w:rPr>
-      </w:pPr>
-    </w:p>
-    <w:p>
-      <w:pPr>
-        <w:jc w:val="center"/>
         <w:rPr>
           <w:rFonts w:ascii="Apple Braille" w:hAnsi="Apple Braille" w:cs="Hubballi"/>
           <w:sz w:val="28"/>
@@ -1230,13 +987,13 @@
               <wp:anchor distT="0" distB="0" distL="114300" distR="114300" simplePos="0" relativeHeight="251666432" behindDoc="0" locked="0" layoutInCell="1" allowOverlap="1" wp14:anchorId="6D34FAF8" wp14:editId="248CF21C">
                 <wp:simplePos x="0" y="0"/>
                 <wp:positionH relativeFrom="column">
-                  <wp:posOffset>-234950</wp:posOffset>
+                  <wp:posOffset>11575</wp:posOffset>
                 </wp:positionH>
                 <wp:positionV relativeFrom="paragraph">
-                  <wp:posOffset>-304627</wp:posOffset>
+                  <wp:posOffset>-300942</wp:posOffset>
                 </wp:positionV>
-                <wp:extent cx="6178550" cy="6096000"/>
-                <wp:effectExtent l="0" t="0" r="19050" b="12700"/>
+                <wp:extent cx="5578997" cy="6366076"/>
+                <wp:effectExtent l="0" t="0" r="9525" b="9525"/>
                 <wp:wrapNone/>
                 <wp:docPr id="15" name="Text Box 15"/>
                 <wp:cNvGraphicFramePr/>
@@ -1247,7 +1004,7 @@
                       <wps:spPr>
                         <a:xfrm>
                           <a:off x="0" y="0"/>
-                          <a:ext cx="6178550" cy="6096000"/>
+                          <a:ext cx="5578997" cy="6366076"/>
                         </a:xfrm>
                         <a:prstGeom prst="rect">
                           <a:avLst/>
@@ -1434,6 +1191,22 @@
                                 <w:lang w:val="de-DE"/>
                               </w:rPr>
                             </w:pPr>
+                          </w:p>
+                          <w:p>
+                            <w:pPr>
+                              <w:rPr>
+                                <w:rFonts w:ascii="Cambria" w:hAnsi="Cambria" w:cs="Hubballi"/>
+                                <w:lang w:val="de-DE"/>
+                              </w:rPr>
+                            </w:pPr>
+                          </w:p>
+                          <w:p>
+                            <w:pPr>
+                              <w:rPr>
+                                <w:rFonts w:ascii="Cambria" w:hAnsi="Cambria" w:cs="Hubballi"/>
+                                <w:lang w:val="de-DE"/>
+                              </w:rPr>
+                            </w:pPr>
                             <w:r>
                               <w:rPr>
                                 <w:rFonts w:ascii="Cambria" w:hAnsi="Cambria" w:cs="Hubballi"/>
@@ -1721,6 +1494,9 @@
                     </wps:wsp>
                   </a:graphicData>
                 </a:graphic>
+                <wp14:sizeRelH relativeFrom="margin">
+                  <wp14:pctWidth>0</wp14:pctWidth>
+                </wp14:sizeRelH>
                 <wp14:sizeRelV relativeFrom="margin">
                   <wp14:pctHeight>0</wp14:pctHeight>
                 </wp14:sizeRelV>
@@ -1729,7 +1505,7 @@
           </mc:Choice>
           <mc:Fallback>
             <w:pict>
-              <v:shape w14:anchorId="6D34FAF8" id="Text Box 15" o:spid="_x0000_s1028" type="#_x0000_t202" style="position:absolute;left:0;text-align:left;margin-left:-18.5pt;margin-top:-24pt;width:486.5pt;height:480pt;z-index:251666432;visibility:visible;mso-wrap-style:square;mso-height-percent:0;mso-wrap-distance-left:9pt;mso-wrap-distance-top:0;mso-wrap-distance-right:9pt;mso-wrap-distance-bottom:0;mso-position-horizontal:absolute;mso-position-horizontal-relative:text;mso-position-vertical:absolute;mso-position-vertical-relative:text;mso-height-percent:0;mso-height-relative:margin;v-text-anchor:top" o:gfxdata="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" fillcolor="white [3201]" strokeweight=".5pt">
+              <v:shape w14:anchorId="6D34FAF8" id="Text Box 15" o:spid="_x0000_s1027" type="#_x0000_t202" style="position:absolute;margin-left:.9pt;margin-top:-23.7pt;width:439.3pt;height:501.25pt;z-index:251666432;visibility:visible;mso-wrap-style:square;mso-width-percent:0;mso-height-percent:0;mso-wrap-distance-left:9pt;mso-wrap-distance-top:0;mso-wrap-distance-right:9pt;mso-wrap-distance-bottom:0;mso-position-horizontal:absolute;mso-position-horizontal-relative:text;mso-position-vertical:absolute;mso-position-vertical-relative:text;mso-width-percent:0;mso-height-percent:0;mso-width-relative:margin;mso-height-relative:margin;v-text-anchor:top" o:gfxdata="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" fillcolor="white [3201]" strokeweight=".5pt">
                 <v:textbox>
                   <w:txbxContent>
                     <w:p>
@@ -1903,6 +1679,22 @@
                           <w:lang w:val="de-DE"/>
                         </w:rPr>
                       </w:pPr>
+                    </w:p>
+                    <w:p>
+                      <w:pPr>
+                        <w:rPr>
+                          <w:rFonts w:ascii="Cambria" w:hAnsi="Cambria" w:cs="Hubballi"/>
+                          <w:lang w:val="de-DE"/>
+                        </w:rPr>
+                      </w:pPr>
+                    </w:p>
+                    <w:p>
+                      <w:pPr>
+                        <w:rPr>
+                          <w:rFonts w:ascii="Cambria" w:hAnsi="Cambria" w:cs="Hubballi"/>
+                          <w:lang w:val="de-DE"/>
+                        </w:rPr>
+                      </w:pPr>
                       <w:r>
                         <w:rPr>
                           <w:rFonts w:ascii="Cambria" w:hAnsi="Cambria" w:cs="Hubballi"/>
@@ -2189,18 +1981,16 @@
     </w:p>
     <w:p>
       <w:pPr>
-        <w:jc w:val="center"/>
-        <w:rPr>
-          <w:rFonts w:ascii="Apple Braille" w:hAnsi="Apple Braille" w:cs="Hubballi"/>
-          <w:sz w:val="28"/>
-          <w:szCs w:val="28"/>
-          <w:lang w:val="de-DE"/>
-        </w:rPr>
-      </w:pPr>
-    </w:p>
-    <w:p>
-      <w:pPr>
-        <w:jc w:val="center"/>
+        <w:rPr>
+          <w:rFonts w:ascii="Apple Braille" w:hAnsi="Apple Braille" w:cs="Hubballi"/>
+          <w:sz w:val="28"/>
+          <w:szCs w:val="28"/>
+          <w:lang w:val="de-DE"/>
+        </w:rPr>
+      </w:pPr>
+    </w:p>
+    <w:p>
+      <w:pPr>
         <w:rPr>
           <w:rFonts w:ascii="Apple Braille" w:hAnsi="Apple Braille" w:cs="Hubballi"/>
           <w:sz w:val="28"/>
